--- a/assets/public/Chapter_4_ComprehensiveProblem/documents/02_Journalize_the_transactions_for_June_1.docx
+++ b/assets/public/Chapter_4_ComprehensiveProblem/documents/02_Journalize_the_transactions_for_June_1.docx
@@ -12,6 +12,12 @@
     </w:p>
     <w:p/>
     <w:p>
+      <w:pPr>
+        <w:rPr>
+          <w:rFonts w:cs="Arial"/>
+          <w:color w:val="000000"/>
+        </w:rPr>
+      </w:pPr>
       <w:r>
         <w:rPr>
           <w:rFonts w:cs="Arial"/>
@@ -20,6 +26,10 @@
         <w:t>Create a Journal for the month of June in the template provided on the right using the following Transactions. Click Submit button once you complete.</w:t>
       </w:r>
     </w:p>
+    <w:p>
+      <w:bookmarkStart w:id="0" w:name="_GoBack"/>
+      <w:bookmarkEnd w:id="0"/>
+    </w:p>
     <w:p/>
     <w:p>
       <w:r>
@@ -27,10 +37,10 @@
           <w:noProof/>
         </w:rPr>
         <w:drawing>
-          <wp:inline distT="0" distB="0" distL="0" distR="0" wp14:anchorId="639E90C4" wp14:editId="113E1DD9">
+          <wp:inline distT="0" distB="0" distL="0" distR="0" wp14:anchorId="639E90C4" wp14:editId="466A1FC4">
             <wp:extent cx="5270500" cy="2195830"/>
             <wp:effectExtent l="0" t="0" r="6350" b="0"/>
-            <wp:docPr id="1" name="Picture 1" descr="4.2_Q1.json"/>
+            <wp:docPr id="1" name="Picture 1" descr="4.2_Q1_1.json"/>
             <wp:cNvGraphicFramePr>
               <a:graphicFrameLocks xmlns:a="http://schemas.openxmlformats.org/drawingml/2006/main" noChangeAspect="1"/>
             </wp:cNvGraphicFramePr>
@@ -63,10 +73,7 @@
         </w:drawing>
       </w:r>
     </w:p>
-    <w:p>
-      <w:bookmarkStart w:id="0" w:name="_GoBack"/>
-      <w:bookmarkEnd w:id="0"/>
-    </w:p>
+    <w:p/>
     <w:sectPr>
       <w:pgSz w:w="11900" w:h="16840"/>
       <w:pgMar w:top="1440" w:right="1800" w:bottom="1440" w:left="1800" w:header="708" w:footer="708" w:gutter="0"/>

--- a/assets/public/Chapter_4_ComprehensiveProblem/documents/02_Journalize_the_transactions_for_June_1.docx
+++ b/assets/public/Chapter_4_ComprehensiveProblem/documents/02_Journalize_the_transactions_for_June_1.docx
@@ -5,11 +5,21 @@
     <w:p>
       <w:pPr>
         <w:pStyle w:val="Heading2"/>
-      </w:pPr>
+        <w:rPr>
+          <w:sz w:val="28"/>
+          <w:szCs w:val="28"/>
+        </w:rPr>
+      </w:pPr>
+      <w:bookmarkStart w:id="0" w:name="_GoBack"/>
       <w:r>
+        <w:rPr>
+          <w:sz w:val="28"/>
+          <w:szCs w:val="28"/>
+        </w:rPr>
         <w:t>PART 1: CREATE JOURNAL FOR JUNE</w:t>
       </w:r>
     </w:p>
+    <w:bookmarkEnd w:id="0"/>
     <w:p/>
     <w:p>
       <w:pPr>
@@ -26,10 +36,7 @@
         <w:t>Create a Journal for the month of June in the template provided on the right using the following Transactions. Click Submit button once you complete.</w:t>
       </w:r>
     </w:p>
-    <w:p>
-      <w:bookmarkStart w:id="0" w:name="_GoBack"/>
-      <w:bookmarkEnd w:id="0"/>
-    </w:p>
+    <w:p/>
     <w:p/>
     <w:p>
       <w:r>
@@ -107,7 +114,7 @@
         <v:path o:extrusionok="f" gradientshapeok="t" o:connecttype="rect"/>
         <o:lock v:ext="edit" aspectratio="t"/>
       </v:shapetype>
-      <v:shape id="_x0000_i1026" type="#_x0000_t75" style="width:11.25pt;height:11.25pt" o:bullet="t">
+      <v:shape id="_x0000_i1030" type="#_x0000_t75" style="width:11.25pt;height:11.25pt" o:bullet="t">
         <v:imagedata r:id="rId1" o:title="msoD951"/>
       </v:shape>
     </w:pict>

--- a/assets/public/Chapter_4_ComprehensiveProblem/documents/02_Journalize_the_transactions_for_June_1.docx
+++ b/assets/public/Chapter_4_ComprehensiveProblem/documents/02_Journalize_the_transactions_for_June_1.docx
@@ -4,13 +4,35 @@
   <w:body>
     <w:p>
       <w:pPr>
+        <w:pStyle w:val="Heading1"/>
+        <w:jc w:val="center"/>
+        <w:rPr>
+          <w:sz w:val="40"/>
+          <w:szCs w:val="40"/>
+          <w:shd w:val="clear" w:color="auto" w:fill="FFFFFF"/>
+        </w:rPr>
+      </w:pPr>
+      <w:r>
+        <w:rPr>
+          <w:sz w:val="40"/>
+          <w:szCs w:val="40"/>
+          <w:shd w:val="clear" w:color="auto" w:fill="FFFFFF"/>
+        </w:rPr>
+        <w:t>Only for DEV Review</w:t>
+      </w:r>
+    </w:p>
+    <w:p>
+      <w:bookmarkStart w:id="0" w:name="_GoBack"/>
+      <w:bookmarkEnd w:id="0"/>
+    </w:p>
+    <w:p>
+      <w:pPr>
         <w:pStyle w:val="Heading2"/>
         <w:rPr>
           <w:sz w:val="28"/>
           <w:szCs w:val="28"/>
         </w:rPr>
       </w:pPr>
-      <w:bookmarkStart w:id="0" w:name="_GoBack"/>
       <w:r>
         <w:rPr>
           <w:sz w:val="28"/>
@@ -19,7 +41,6 @@
         <w:t>PART 1: CREATE JOURNAL FOR JUNE</w:t>
       </w:r>
     </w:p>
-    <w:bookmarkEnd w:id="0"/>
     <w:p/>
     <w:p>
       <w:pPr>
@@ -114,7 +135,7 @@
         <v:path o:extrusionok="f" gradientshapeok="t" o:connecttype="rect"/>
         <o:lock v:ext="edit" aspectratio="t"/>
       </v:shapetype>
-      <v:shape id="_x0000_i1030" type="#_x0000_t75" style="width:11.25pt;height:11.25pt" o:bullet="t">
+      <v:shape id="_x0000_i1032" type="#_x0000_t75" style="width:11.25pt;height:11.25pt" o:bullet="t">
         <v:imagedata r:id="rId1" o:title="msoD951"/>
       </v:shape>
     </w:pict>

--- a/assets/public/Chapter_4_ComprehensiveProblem/documents/02_Journalize_the_transactions_for_June_1.docx
+++ b/assets/public/Chapter_4_ComprehensiveProblem/documents/02_Journalize_the_transactions_for_June_1.docx
@@ -7,13 +7,16 @@
         <w:pStyle w:val="Heading1"/>
         <w:jc w:val="center"/>
         <w:rPr>
+          <w:i/>
           <w:sz w:val="40"/>
           <w:szCs w:val="40"/>
           <w:shd w:val="clear" w:color="auto" w:fill="FFFFFF"/>
         </w:rPr>
       </w:pPr>
+      <w:bookmarkStart w:id="0" w:name="_GoBack"/>
       <w:r>
         <w:rPr>
+          <w:i/>
           <w:sz w:val="40"/>
           <w:szCs w:val="40"/>
           <w:shd w:val="clear" w:color="auto" w:fill="FFFFFF"/>
@@ -21,10 +24,10 @@
         <w:t>Only for DEV Review</w:t>
       </w:r>
     </w:p>
-    <w:p>
-      <w:bookmarkStart w:id="0" w:name="_GoBack"/>
-      <w:bookmarkEnd w:id="0"/>
-    </w:p>
+    <w:bookmarkEnd w:id="0"/>
+    <w:p/>
+    <w:p/>
+    <w:p/>
     <w:p>
       <w:pPr>
         <w:pStyle w:val="Heading2"/>
@@ -135,7 +138,7 @@
         <v:path o:extrusionok="f" gradientshapeok="t" o:connecttype="rect"/>
         <o:lock v:ext="edit" aspectratio="t"/>
       </v:shapetype>
-      <v:shape id="_x0000_i1032" type="#_x0000_t75" style="width:11.25pt;height:11.25pt" o:bullet="t">
+      <v:shape id="_x0000_i1026" type="#_x0000_t75" style="width:11.25pt;height:11.25pt" o:bullet="t">
         <v:imagedata r:id="rId1" o:title="msoD951"/>
       </v:shape>
     </w:pict>

--- a/assets/public/Chapter_4_ComprehensiveProblem/documents/02_Journalize_the_transactions_for_June_1.docx
+++ b/assets/public/Chapter_4_ComprehensiveProblem/documents/02_Journalize_the_transactions_for_June_1.docx
@@ -4,28 +4,42 @@
   <w:body>
     <w:p>
       <w:pPr>
-        <w:pStyle w:val="Heading1"/>
-        <w:jc w:val="center"/>
+        <w:pStyle w:val="Heading5"/>
         <w:rPr>
-          <w:i/>
           <w:sz w:val="40"/>
           <w:szCs w:val="40"/>
           <w:shd w:val="clear" w:color="auto" w:fill="FFFFFF"/>
         </w:rPr>
       </w:pPr>
-      <w:bookmarkStart w:id="0" w:name="_GoBack"/>
       <w:r>
         <w:rPr>
-          <w:i/>
+          <w:sz w:val="40"/>
+          <w:szCs w:val="40"/>
+          <w:shd w:val="clear" w:color="auto" w:fill="FFFFFF"/>
+        </w:rPr>
+        <w:t>[</w:t>
+      </w:r>
+      <w:r>
+        <w:rPr>
           <w:sz w:val="40"/>
           <w:szCs w:val="40"/>
           <w:shd w:val="clear" w:color="auto" w:fill="FFFFFF"/>
         </w:rPr>
         <w:t>Only for DEV Review</w:t>
       </w:r>
+      <w:r>
+        <w:rPr>
+          <w:sz w:val="40"/>
+          <w:szCs w:val="40"/>
+          <w:shd w:val="clear" w:color="auto" w:fill="FFFFFF"/>
+        </w:rPr>
+        <w:t>]</w:t>
+      </w:r>
     </w:p>
-    <w:bookmarkEnd w:id="0"/>
-    <w:p/>
+    <w:p>
+      <w:bookmarkStart w:id="0" w:name="_GoBack"/>
+      <w:bookmarkEnd w:id="0"/>
+    </w:p>
     <w:p/>
     <w:p/>
     <w:p>
@@ -138,7 +152,7 @@
         <v:path o:extrusionok="f" gradientshapeok="t" o:connecttype="rect"/>
         <o:lock v:ext="edit" aspectratio="t"/>
       </v:shapetype>
-      <v:shape id="_x0000_i1026" type="#_x0000_t75" style="width:11.25pt;height:11.25pt" o:bullet="t">
+      <v:shape id="_x0000_i1030" type="#_x0000_t75" style="width:11.25pt;height:11.25pt" o:bullet="t">
         <v:imagedata r:id="rId1" o:title="msoD951"/>
       </v:shape>
     </w:pict>

--- a/assets/public/Chapter_4_ComprehensiveProblem/documents/02_Journalize_the_transactions_for_June_1.docx
+++ b/assets/public/Chapter_4_ComprehensiveProblem/documents/02_Journalize_the_transactions_for_June_1.docx
@@ -4,36 +4,20 @@
   <w:body>
     <w:p>
       <w:pPr>
-        <w:pStyle w:val="Heading5"/>
+        <w:pStyle w:val="Heading6"/>
         <w:rPr>
-          <w:sz w:val="40"/>
-          <w:szCs w:val="40"/>
+          <w:sz w:val="52"/>
+          <w:szCs w:val="52"/>
           <w:shd w:val="clear" w:color="auto" w:fill="FFFFFF"/>
         </w:rPr>
       </w:pPr>
       <w:r>
         <w:rPr>
-          <w:sz w:val="40"/>
-          <w:szCs w:val="40"/>
+          <w:sz w:val="52"/>
+          <w:szCs w:val="52"/>
           <w:shd w:val="clear" w:color="auto" w:fill="FFFFFF"/>
         </w:rPr>
-        <w:t>[</w:t>
-      </w:r>
-      <w:r>
-        <w:rPr>
-          <w:sz w:val="40"/>
-          <w:szCs w:val="40"/>
-          <w:shd w:val="clear" w:color="auto" w:fill="FFFFFF"/>
-        </w:rPr>
-        <w:t>Only for DEV Review</w:t>
-      </w:r>
-      <w:r>
-        <w:rPr>
-          <w:sz w:val="40"/>
-          <w:szCs w:val="40"/>
-          <w:shd w:val="clear" w:color="auto" w:fill="FFFFFF"/>
-        </w:rPr>
-        <w:t>]</w:t>
+        <w:t>[Only for DEV Review]</w:t>
       </w:r>
     </w:p>
     <w:p>
@@ -152,7 +136,7 @@
         <v:path o:extrusionok="f" gradientshapeok="t" o:connecttype="rect"/>
         <o:lock v:ext="edit" aspectratio="t"/>
       </v:shapetype>
-      <v:shape id="_x0000_i1030" type="#_x0000_t75" style="width:11.25pt;height:11.25pt" o:bullet="t">
+      <v:shape id="_x0000_i1032" type="#_x0000_t75" style="width:11.25pt;height:11.25pt" o:bullet="t">
         <v:imagedata r:id="rId1" o:title="msoD951"/>
       </v:shape>
     </w:pict>

--- a/assets/public/Chapter_4_ComprehensiveProblem/documents/02_Journalize_the_transactions_for_June_1.docx
+++ b/assets/public/Chapter_4_ComprehensiveProblem/documents/02_Journalize_the_transactions_for_June_1.docx
@@ -20,10 +20,7 @@
         <w:t>[Only for DEV Review]</w:t>
       </w:r>
     </w:p>
-    <w:p>
-      <w:bookmarkStart w:id="0" w:name="_GoBack"/>
-      <w:bookmarkEnd w:id="0"/>
-    </w:p>
+    <w:p/>
     <w:p/>
     <w:p/>
     <w:p>
@@ -66,10 +63,10 @@
           <w:noProof/>
         </w:rPr>
         <w:drawing>
-          <wp:inline distT="0" distB="0" distL="0" distR="0" wp14:anchorId="639E90C4" wp14:editId="466A1FC4">
+          <wp:inline distT="0" distB="0" distL="0" distR="0" wp14:anchorId="68D06020" wp14:editId="2E9FCA10">
             <wp:extent cx="5270500" cy="2195830"/>
             <wp:effectExtent l="0" t="0" r="6350" b="0"/>
-            <wp:docPr id="1" name="Picture 1" descr="4.2_Q1_1.json"/>
+            <wp:docPr id="2" name="Picture 2" descr="4.2_Q1_1.json"/>
             <wp:cNvGraphicFramePr>
               <a:graphicFrameLocks xmlns:a="http://schemas.openxmlformats.org/drawingml/2006/main" noChangeAspect="1"/>
             </wp:cNvGraphicFramePr>
@@ -101,6 +98,52 @@
           </wp:inline>
         </w:drawing>
       </w:r>
+    </w:p>
+    <w:p/>
+    <w:p/>
+    <w:p>
+      <w:bookmarkStart w:id="0" w:name="_GoBack"/>
+      <w:r>
+        <w:rPr>
+          <w:noProof/>
+        </w:rPr>
+        <w:drawing>
+          <wp:inline distT="0" distB="0" distL="0" distR="0" wp14:anchorId="639E90C4" wp14:editId="262825B7">
+            <wp:extent cx="5270500" cy="2195830"/>
+            <wp:effectExtent l="0" t="0" r="6350" b="0"/>
+            <wp:docPr id="1" name="Picture 1" descr="4.2_Q1_2.json"/>
+            <wp:cNvGraphicFramePr>
+              <a:graphicFrameLocks xmlns:a="http://schemas.openxmlformats.org/drawingml/2006/main" noChangeAspect="1"/>
+            </wp:cNvGraphicFramePr>
+            <a:graphic xmlns:a="http://schemas.openxmlformats.org/drawingml/2006/main">
+              <a:graphicData uri="http://schemas.openxmlformats.org/drawingml/2006/picture">
+                <pic:pic xmlns:pic="http://schemas.openxmlformats.org/drawingml/2006/picture">
+                  <pic:nvPicPr>
+                    <pic:cNvPr id="1" name=""/>
+                    <pic:cNvPicPr/>
+                  </pic:nvPicPr>
+                  <pic:blipFill>
+                    <a:blip r:embed="rId5"/>
+                    <a:stretch>
+                      <a:fillRect/>
+                    </a:stretch>
+                  </pic:blipFill>
+                  <pic:spPr>
+                    <a:xfrm>
+                      <a:off x="0" y="0"/>
+                      <a:ext cx="5270500" cy="2195830"/>
+                    </a:xfrm>
+                    <a:prstGeom prst="rect">
+                      <a:avLst/>
+                    </a:prstGeom>
+                  </pic:spPr>
+                </pic:pic>
+              </a:graphicData>
+            </a:graphic>
+          </wp:inline>
+        </w:drawing>
+      </w:r>
+      <w:bookmarkEnd w:id="0"/>
     </w:p>
     <w:p/>
     <w:sectPr>
@@ -136,7 +179,7 @@
         <v:path o:extrusionok="f" gradientshapeok="t" o:connecttype="rect"/>
         <o:lock v:ext="edit" aspectratio="t"/>
       </v:shapetype>
-      <v:shape id="_x0000_i1032" type="#_x0000_t75" style="width:11.25pt;height:11.25pt" o:bullet="t">
+      <v:shape id="_x0000_i1026" type="#_x0000_t75" style="width:11.25pt;height:11.25pt" o:bullet="t">
         <v:imagedata r:id="rId1" o:title="msoD951"/>
       </v:shape>
     </w:pict>

--- a/assets/public/Chapter_4_ComprehensiveProblem/documents/02_Journalize_the_transactions_for_June_1.docx
+++ b/assets/public/Chapter_4_ComprehensiveProblem/documents/02_Journalize_the_transactions_for_June_1.docx
@@ -58,6 +58,7 @@
     <w:p/>
     <w:p/>
     <w:p>
+      <w:bookmarkStart w:id="0" w:name="_GoBack"/>
       <w:r>
         <w:rPr>
           <w:noProof/>
@@ -98,53 +99,11 @@
           </wp:inline>
         </w:drawing>
       </w:r>
+      <w:bookmarkEnd w:id="0"/>
     </w:p>
     <w:p/>
     <w:p/>
-    <w:p>
-      <w:bookmarkStart w:id="0" w:name="_GoBack"/>
-      <w:r>
-        <w:rPr>
-          <w:noProof/>
-        </w:rPr>
-        <w:drawing>
-          <wp:inline distT="0" distB="0" distL="0" distR="0" wp14:anchorId="639E90C4" wp14:editId="262825B7">
-            <wp:extent cx="5270500" cy="2195830"/>
-            <wp:effectExtent l="0" t="0" r="6350" b="0"/>
-            <wp:docPr id="1" name="Picture 1" descr="4.2_Q1_2.json"/>
-            <wp:cNvGraphicFramePr>
-              <a:graphicFrameLocks xmlns:a="http://schemas.openxmlformats.org/drawingml/2006/main" noChangeAspect="1"/>
-            </wp:cNvGraphicFramePr>
-            <a:graphic xmlns:a="http://schemas.openxmlformats.org/drawingml/2006/main">
-              <a:graphicData uri="http://schemas.openxmlformats.org/drawingml/2006/picture">
-                <pic:pic xmlns:pic="http://schemas.openxmlformats.org/drawingml/2006/picture">
-                  <pic:nvPicPr>
-                    <pic:cNvPr id="1" name=""/>
-                    <pic:cNvPicPr/>
-                  </pic:nvPicPr>
-                  <pic:blipFill>
-                    <a:blip r:embed="rId5"/>
-                    <a:stretch>
-                      <a:fillRect/>
-                    </a:stretch>
-                  </pic:blipFill>
-                  <pic:spPr>
-                    <a:xfrm>
-                      <a:off x="0" y="0"/>
-                      <a:ext cx="5270500" cy="2195830"/>
-                    </a:xfrm>
-                    <a:prstGeom prst="rect">
-                      <a:avLst/>
-                    </a:prstGeom>
-                  </pic:spPr>
-                </pic:pic>
-              </a:graphicData>
-            </a:graphic>
-          </wp:inline>
-        </w:drawing>
-      </w:r>
-      <w:bookmarkEnd w:id="0"/>
-    </w:p>
+    <w:p/>
     <w:p/>
     <w:sectPr>
       <w:pgSz w:w="11900" w:h="16840"/>

--- a/assets/public/Chapter_4_ComprehensiveProblem/documents/02_Journalize_the_transactions_for_June_1.docx
+++ b/assets/public/Chapter_4_ComprehensiveProblem/documents/02_Journalize_the_transactions_for_June_1.docx
@@ -2,59 +2,6 @@
 <file path=word/document.xml><?xml version="1.0" encoding="utf-8"?>
 <w:document xmlns:wpc="http://schemas.microsoft.com/office/word/2010/wordprocessingCanvas" xmlns:cx="http://schemas.microsoft.com/office/drawing/2014/chartex" xmlns:cx1="http://schemas.microsoft.com/office/drawing/2015/9/8/chartex" xmlns:cx2="http://schemas.microsoft.com/office/drawing/2015/10/21/chartex" xmlns:cx3="http://schemas.microsoft.com/office/drawing/2016/5/9/chartex" xmlns:cx4="http://schemas.microsoft.com/office/drawing/2016/5/10/chartex" xmlns:cx5="http://schemas.microsoft.com/office/drawing/2016/5/11/chartex" xmlns:cx6="http://schemas.microsoft.com/office/drawing/2016/5/12/chartex" xmlns:cx7="http://schemas.microsoft.com/office/drawing/2016/5/13/chartex" xmlns:cx8="http://schemas.microsoft.com/office/drawing/2016/5/14/chartex" xmlns:mc="http://schemas.openxmlformats.org/markup-compatibility/2006" xmlns:aink="http://schemas.microsoft.com/office/drawing/2016/ink" xmlns:am3d="http://schemas.microsoft.com/office/drawing/2017/model3d" xmlns:o="urn:schemas-microsoft-com:office:office" xmlns:r="http://schemas.openxmlformats.org/officeDocument/2006/relationships" xmlns:m="http://schemas.openxmlformats.org/officeDocument/2006/math" xmlns:v="urn:schemas-microsoft-com:vml" xmlns:wp14="http://schemas.microsoft.com/office/word/2010/wordprocessingDrawing" xmlns:wp="http://schemas.openxmlformats.org/drawingml/2006/wordprocessingDrawing" xmlns:w10="urn:schemas-microsoft-com:office:word" xmlns:w="http://schemas.openxmlformats.org/wordprocessingml/2006/main" xmlns:w14="http://schemas.microsoft.com/office/word/2010/wordml" xmlns:w15="http://schemas.microsoft.com/office/word/2012/wordml" xmlns:w16cid="http://schemas.microsoft.com/office/word/2016/wordml/cid" xmlns:w16se="http://schemas.microsoft.com/office/word/2015/wordml/symex" xmlns:wpg="http://schemas.microsoft.com/office/word/2010/wordprocessingGroup" xmlns:wpi="http://schemas.microsoft.com/office/word/2010/wordprocessingInk" xmlns:wne="http://schemas.microsoft.com/office/word/2006/wordml" xmlns:wps="http://schemas.microsoft.com/office/word/2010/wordprocessingShape" mc:Ignorable="w14 w15 w16se w16cid wp14">
   <w:body>
-    <w:p>
-      <w:pPr>
-        <w:pStyle w:val="Heading6"/>
-        <w:rPr>
-          <w:sz w:val="52"/>
-          <w:szCs w:val="52"/>
-          <w:shd w:val="clear" w:color="auto" w:fill="FFFFFF"/>
-        </w:rPr>
-      </w:pPr>
-      <w:r>
-        <w:rPr>
-          <w:sz w:val="52"/>
-          <w:szCs w:val="52"/>
-          <w:shd w:val="clear" w:color="auto" w:fill="FFFFFF"/>
-        </w:rPr>
-        <w:t>[Only for DEV Review]</w:t>
-      </w:r>
-    </w:p>
-    <w:p/>
-    <w:p/>
-    <w:p/>
-    <w:p>
-      <w:pPr>
-        <w:pStyle w:val="Heading2"/>
-        <w:rPr>
-          <w:sz w:val="28"/>
-          <w:szCs w:val="28"/>
-        </w:rPr>
-      </w:pPr>
-      <w:r>
-        <w:rPr>
-          <w:sz w:val="28"/>
-          <w:szCs w:val="28"/>
-        </w:rPr>
-        <w:t>PART 1: CREATE JOURNAL FOR JUNE</w:t>
-      </w:r>
-    </w:p>
-    <w:p/>
-    <w:p>
-      <w:pPr>
-        <w:rPr>
-          <w:rFonts w:cs="Arial"/>
-          <w:color w:val="000000"/>
-        </w:rPr>
-      </w:pPr>
-      <w:r>
-        <w:rPr>
-          <w:rFonts w:cs="Arial"/>
-          <w:color w:val="000000"/>
-        </w:rPr>
-        <w:t>Create a Journal for the month of June in the template provided on the right using the following Transactions. Click Submit button once you complete.</w:t>
-      </w:r>
-    </w:p>
     <w:p/>
     <w:p/>
     <w:p>
@@ -138,7 +85,7 @@
         <v:path o:extrusionok="f" gradientshapeok="t" o:connecttype="rect"/>
         <o:lock v:ext="edit" aspectratio="t"/>
       </v:shapetype>
-      <v:shape id="_x0000_i1026" type="#_x0000_t75" style="width:11.25pt;height:11.25pt" o:bullet="t">
+      <v:shape id="_x0000_i1030" type="#_x0000_t75" style="width:11.25pt;height:11.25pt" o:bullet="t">
         <v:imagedata r:id="rId1" o:title="msoD951"/>
       </v:shape>
     </w:pict>

--- a/assets/public/Chapter_4_ComprehensiveProblem/documents/02_Journalize_the_transactions_for_June_1.docx
+++ b/assets/public/Chapter_4_ComprehensiveProblem/documents/02_Journalize_the_transactions_for_June_1.docx
@@ -2,10 +2,24 @@
 <file path=word/document.xml><?xml version="1.0" encoding="utf-8"?>
 <w:document xmlns:wpc="http://schemas.microsoft.com/office/word/2010/wordprocessingCanvas" xmlns:cx="http://schemas.microsoft.com/office/drawing/2014/chartex" xmlns:cx1="http://schemas.microsoft.com/office/drawing/2015/9/8/chartex" xmlns:cx2="http://schemas.microsoft.com/office/drawing/2015/10/21/chartex" xmlns:cx3="http://schemas.microsoft.com/office/drawing/2016/5/9/chartex" xmlns:cx4="http://schemas.microsoft.com/office/drawing/2016/5/10/chartex" xmlns:cx5="http://schemas.microsoft.com/office/drawing/2016/5/11/chartex" xmlns:cx6="http://schemas.microsoft.com/office/drawing/2016/5/12/chartex" xmlns:cx7="http://schemas.microsoft.com/office/drawing/2016/5/13/chartex" xmlns:cx8="http://schemas.microsoft.com/office/drawing/2016/5/14/chartex" xmlns:mc="http://schemas.openxmlformats.org/markup-compatibility/2006" xmlns:aink="http://schemas.microsoft.com/office/drawing/2016/ink" xmlns:am3d="http://schemas.microsoft.com/office/drawing/2017/model3d" xmlns:o="urn:schemas-microsoft-com:office:office" xmlns:r="http://schemas.openxmlformats.org/officeDocument/2006/relationships" xmlns:m="http://schemas.openxmlformats.org/officeDocument/2006/math" xmlns:v="urn:schemas-microsoft-com:vml" xmlns:wp14="http://schemas.microsoft.com/office/word/2010/wordprocessingDrawing" xmlns:wp="http://schemas.openxmlformats.org/drawingml/2006/wordprocessingDrawing" xmlns:w10="urn:schemas-microsoft-com:office:word" xmlns:w="http://schemas.openxmlformats.org/wordprocessingml/2006/main" xmlns:w14="http://schemas.microsoft.com/office/word/2010/wordml" xmlns:w15="http://schemas.microsoft.com/office/word/2012/wordml" xmlns:w16cid="http://schemas.microsoft.com/office/word/2016/wordml/cid" xmlns:w16se="http://schemas.microsoft.com/office/word/2015/wordml/symex" xmlns:wpg="http://schemas.microsoft.com/office/word/2010/wordprocessingGroup" xmlns:wpi="http://schemas.microsoft.com/office/word/2010/wordprocessingInk" xmlns:wne="http://schemas.microsoft.com/office/word/2006/wordml" xmlns:wps="http://schemas.microsoft.com/office/word/2010/wordprocessingShape" mc:Ignorable="w14 w15 w16se w16cid wp14">
   <w:body>
-    <w:p/>
+    <w:p>
+      <w:pPr>
+        <w:pStyle w:val="Heading2"/>
+      </w:pPr>
+      <w:bookmarkStart w:id="0" w:name="_GoBack"/>
+      <w:r>
+        <w:t>PART 1: CREATE JOURNAL FOR JUNE</w:t>
+      </w:r>
+    </w:p>
+    <w:bookmarkEnd w:id="0"/>
     <w:p/>
     <w:p>
-      <w:bookmarkStart w:id="0" w:name="_GoBack"/>
+      <w:r>
+        <w:t>Create a Journal for the month of June in the template provided on the right using the following Transactions. Click Submit button once you complete.</w:t>
+      </w:r>
+    </w:p>
+    <w:p/>
+    <w:p>
       <w:r>
         <w:rPr>
           <w:noProof/>
@@ -46,7 +60,6 @@
           </wp:inline>
         </w:drawing>
       </w:r>
-      <w:bookmarkEnd w:id="0"/>
     </w:p>
     <w:p/>
     <w:p/>
@@ -85,7 +98,7 @@
         <v:path o:extrusionok="f" gradientshapeok="t" o:connecttype="rect"/>
         <o:lock v:ext="edit" aspectratio="t"/>
       </v:shapetype>
-      <v:shape id="_x0000_i1030" type="#_x0000_t75" style="width:11.25pt;height:11.25pt" o:bullet="t">
+      <v:shape id="_x0000_i1028" type="#_x0000_t75" style="width:11.25pt;height:11.25pt" o:bullet="t">
         <v:imagedata r:id="rId1" o:title="msoD951"/>
       </v:shape>
     </w:pict>

--- a/assets/public/Chapter_4_ComprehensiveProblem/documents/02_Journalize_the_transactions_for_June_1.docx
+++ b/assets/public/Chapter_4_ComprehensiveProblem/documents/02_Journalize_the_transactions_for_June_1.docx
@@ -6,16 +6,23 @@
       <w:pPr>
         <w:pStyle w:val="Heading2"/>
       </w:pPr>
-      <w:bookmarkStart w:id="0" w:name="_GoBack"/>
       <w:r>
         <w:t>PART 1: CREATE JOURNAL FOR JUNE</w:t>
       </w:r>
     </w:p>
-    <w:bookmarkEnd w:id="0"/>
     <w:p/>
     <w:p>
+      <w:pPr>
+        <w:rPr>
+          <w:rFonts w:ascii="Times New Roman" w:eastAsia="Times New Roman" w:hAnsi="Times New Roman" w:cs="Times New Roman"/>
+        </w:rPr>
+      </w:pPr>
       <w:r>
-        <w:t>Create a Journal for the month of June in the template provided on the right using the following Transactions. Click Submit button once you complete.</w:t>
+        <w:rPr>
+          <w:rFonts w:ascii="Calibri" w:eastAsia="Times New Roman" w:hAnsi="Calibri" w:cs="Times New Roman"/>
+          <w:color w:val="000000"/>
+        </w:rPr>
+        <w:t>Journalize all the below transactions for June in the journal template provided on the right. Click the ‘Submit’ button once you have completed the exercise. </w:t>
       </w:r>
     </w:p>
     <w:p/>
@@ -64,7 +71,10 @@
     <w:p/>
     <w:p/>
     <w:p/>
-    <w:p/>
+    <w:p>
+      <w:bookmarkStart w:id="0" w:name="_GoBack"/>
+      <w:bookmarkEnd w:id="0"/>
+    </w:p>
     <w:sectPr>
       <w:pgSz w:w="11900" w:h="16840"/>
       <w:pgMar w:top="1440" w:right="1800" w:bottom="1440" w:left="1800" w:header="708" w:footer="708" w:gutter="0"/>
@@ -98,7 +108,7 @@
         <v:path o:extrusionok="f" gradientshapeok="t" o:connecttype="rect"/>
         <o:lock v:ext="edit" aspectratio="t"/>
       </v:shapetype>
-      <v:shape id="_x0000_i1028" type="#_x0000_t75" style="width:11.25pt;height:11.25pt" o:bullet="t">
+      <v:shape id="_x0000_i1026" type="#_x0000_t75" style="width:11.25pt;height:11.25pt" o:bullet="t">
         <v:imagedata r:id="rId1" o:title="msoD951"/>
       </v:shape>
     </w:pict>

--- a/assets/public/Chapter_4_ComprehensiveProblem/documents/02_Journalize_the_transactions_for_June_1.docx
+++ b/assets/public/Chapter_4_ComprehensiveProblem/documents/02_Journalize_the_transactions_for_June_1.docx
@@ -4,25 +4,25 @@
   <w:body>
     <w:p>
       <w:pPr>
-        <w:pStyle w:val="Heading2"/>
-      </w:pPr>
-      <w:r>
-        <w:t>PART 1: CREATE JOURNAL FOR JUNE</w:t>
-      </w:r>
-    </w:p>
-    <w:p/>
-    <w:p>
-      <w:pPr>
         <w:rPr>
           <w:rFonts w:ascii="Times New Roman" w:eastAsia="Times New Roman" w:hAnsi="Times New Roman" w:cs="Times New Roman"/>
         </w:rPr>
       </w:pPr>
+      <w:r>
+        <w:rPr>
+          <w:rFonts w:ascii="Calibri" w:hAnsi="Calibri"/>
+          <w:color w:val="000000"/>
+        </w:rPr>
+        <w:t>Journalize all the below transactions for June in the journal template provided on the right. Click the ‘Submit’ button once you have completed the exercise.</w:t>
+      </w:r>
+      <w:bookmarkStart w:id="0" w:name="_GoBack"/>
+      <w:bookmarkEnd w:id="0"/>
       <w:r>
         <w:rPr>
           <w:rFonts w:ascii="Calibri" w:eastAsia="Times New Roman" w:hAnsi="Calibri" w:cs="Times New Roman"/>
           <w:color w:val="000000"/>
         </w:rPr>
-        <w:t>Journalize all the below transactions for June in the journal template provided on the right. Click the ‘Submit’ button once you have completed the exercise. </w:t>
+        <w:t> </w:t>
       </w:r>
     </w:p>
     <w:p/>
@@ -71,10 +71,7 @@
     <w:p/>
     <w:p/>
     <w:p/>
-    <w:p>
-      <w:bookmarkStart w:id="0" w:name="_GoBack"/>
-      <w:bookmarkEnd w:id="0"/>
-    </w:p>
+    <w:p/>
     <w:sectPr>
       <w:pgSz w:w="11900" w:h="16840"/>
       <w:pgMar w:top="1440" w:right="1800" w:bottom="1440" w:left="1800" w:header="708" w:footer="708" w:gutter="0"/>

--- a/assets/public/Chapter_4_ComprehensiveProblem/documents/02_Journalize_the_transactions_for_June_1.docx
+++ b/assets/public/Chapter_4_ComprehensiveProblem/documents/02_Journalize_the_transactions_for_June_1.docx
@@ -2,6 +2,14 @@
 <file path=word/document.xml><?xml version="1.0" encoding="utf-8"?>
 <w:document xmlns:wpc="http://schemas.microsoft.com/office/word/2010/wordprocessingCanvas" xmlns:cx="http://schemas.microsoft.com/office/drawing/2014/chartex" xmlns:cx1="http://schemas.microsoft.com/office/drawing/2015/9/8/chartex" xmlns:cx2="http://schemas.microsoft.com/office/drawing/2015/10/21/chartex" xmlns:cx3="http://schemas.microsoft.com/office/drawing/2016/5/9/chartex" xmlns:cx4="http://schemas.microsoft.com/office/drawing/2016/5/10/chartex" xmlns:cx5="http://schemas.microsoft.com/office/drawing/2016/5/11/chartex" xmlns:cx6="http://schemas.microsoft.com/office/drawing/2016/5/12/chartex" xmlns:cx7="http://schemas.microsoft.com/office/drawing/2016/5/13/chartex" xmlns:cx8="http://schemas.microsoft.com/office/drawing/2016/5/14/chartex" xmlns:mc="http://schemas.openxmlformats.org/markup-compatibility/2006" xmlns:aink="http://schemas.microsoft.com/office/drawing/2016/ink" xmlns:am3d="http://schemas.microsoft.com/office/drawing/2017/model3d" xmlns:o="urn:schemas-microsoft-com:office:office" xmlns:r="http://schemas.openxmlformats.org/officeDocument/2006/relationships" xmlns:m="http://schemas.openxmlformats.org/officeDocument/2006/math" xmlns:v="urn:schemas-microsoft-com:vml" xmlns:wp14="http://schemas.microsoft.com/office/word/2010/wordprocessingDrawing" xmlns:wp="http://schemas.openxmlformats.org/drawingml/2006/wordprocessingDrawing" xmlns:w10="urn:schemas-microsoft-com:office:word" xmlns:w="http://schemas.openxmlformats.org/wordprocessingml/2006/main" xmlns:w14="http://schemas.microsoft.com/office/word/2010/wordml" xmlns:w15="http://schemas.microsoft.com/office/word/2012/wordml" xmlns:w16cid="http://schemas.microsoft.com/office/word/2016/wordml/cid" xmlns:w16se="http://schemas.microsoft.com/office/word/2015/wordml/symex" xmlns:wpg="http://schemas.microsoft.com/office/word/2010/wordprocessingGroup" xmlns:wpi="http://schemas.microsoft.com/office/word/2010/wordprocessingInk" xmlns:wne="http://schemas.microsoft.com/office/word/2006/wordml" xmlns:wps="http://schemas.microsoft.com/office/word/2010/wordprocessingShape" mc:Ignorable="w14 w15 w16se w16cid wp14">
   <w:body>
+    <w:p>
+      <w:pPr>
+        <w:pStyle w:val="Heading2"/>
+      </w:pPr>
+      <w:r>
+        <w:t>Instruction:</w:t>
+      </w:r>
+    </w:p>
     <w:p>
       <w:pPr>
         <w:rPr>
@@ -15,8 +23,6 @@
         </w:rPr>
         <w:t>Journalize all the below transactions for June in the journal template provided on the right. Click the ‘Submit’ button once you have completed the exercise.</w:t>
       </w:r>
-      <w:bookmarkStart w:id="0" w:name="_GoBack"/>
-      <w:bookmarkEnd w:id="0"/>
       <w:r>
         <w:rPr>
           <w:rFonts w:ascii="Calibri" w:eastAsia="Times New Roman" w:hAnsi="Calibri" w:cs="Times New Roman"/>
@@ -71,7 +77,10 @@
     <w:p/>
     <w:p/>
     <w:p/>
-    <w:p/>
+    <w:p>
+      <w:bookmarkStart w:id="0" w:name="_GoBack"/>
+      <w:bookmarkEnd w:id="0"/>
+    </w:p>
     <w:sectPr>
       <w:pgSz w:w="11900" w:h="16840"/>
       <w:pgMar w:top="1440" w:right="1800" w:bottom="1440" w:left="1800" w:header="708" w:footer="708" w:gutter="0"/>

--- a/assets/public/Chapter_4_ComprehensiveProblem/documents/02_Journalize_the_transactions_for_June_1.docx
+++ b/assets/public/Chapter_4_ComprehensiveProblem/documents/02_Journalize_the_transactions_for_June_1.docx
@@ -7,13 +7,17 @@
         <w:pStyle w:val="Heading2"/>
       </w:pPr>
       <w:r>
-        <w:t>Instruction:</w:t>
+        <w:t>Instruction</w:t>
+      </w:r>
+      <w:r>
+        <w:t>s</w:t>
       </w:r>
     </w:p>
     <w:p>
       <w:pPr>
         <w:rPr>
-          <w:rFonts w:ascii="Times New Roman" w:eastAsia="Times New Roman" w:hAnsi="Times New Roman" w:cs="Times New Roman"/>
+          <w:rFonts w:ascii="Calibri" w:eastAsia="Times New Roman" w:hAnsi="Calibri" w:cs="Times New Roman"/>
+          <w:color w:val="000000"/>
         </w:rPr>
       </w:pPr>
       <w:r>
@@ -29,6 +33,43 @@
           <w:color w:val="000000"/>
         </w:rPr>
         <w:t> </w:t>
+      </w:r>
+    </w:p>
+    <w:p>
+      <w:pPr>
+        <w:rPr>
+          <w:rFonts w:ascii="Times New Roman" w:eastAsia="Times New Roman" w:hAnsi="Times New Roman" w:cs="Times New Roman"/>
+        </w:rPr>
+      </w:pPr>
+    </w:p>
+    <w:p>
+      <w:pPr>
+        <w:rPr>
+          <w:rFonts w:ascii="Times New Roman" w:eastAsia="Times New Roman" w:hAnsi="Times New Roman" w:cs="Times New Roman"/>
+        </w:rPr>
+      </w:pPr>
+      <w:r>
+        <w:rPr>
+          <w:rFonts w:ascii="Times New Roman" w:eastAsia="Times New Roman" w:hAnsi="Times New Roman" w:cs="Times New Roman"/>
+        </w:rPr>
+        <w:t xml:space="preserve">Refer to allowed values for accounts </w:t>
+      </w:r>
+      <w:hyperlink r:id="rId5" w:tooltip="A, B, C" w:history="1">
+        <w:r>
+          <w:rPr>
+            <w:rStyle w:val="Hyperlink"/>
+            <w:rFonts w:ascii="Times New Roman" w:eastAsia="Times New Roman" w:hAnsi="Times New Roman" w:cs="Times New Roman"/>
+          </w:rPr>
+          <w:t>here</w:t>
+        </w:r>
+      </w:hyperlink>
+      <w:bookmarkStart w:id="0" w:name="_GoBack"/>
+      <w:bookmarkEnd w:id="0"/>
+      <w:r>
+        <w:rPr>
+          <w:rFonts w:ascii="Times New Roman" w:eastAsia="Times New Roman" w:hAnsi="Times New Roman" w:cs="Times New Roman"/>
+        </w:rPr>
+        <w:t xml:space="preserve"> </w:t>
       </w:r>
     </w:p>
     <w:p/>
@@ -53,7 +94,7 @@
                     <pic:cNvPicPr/>
                   </pic:nvPicPr>
                   <pic:blipFill>
-                    <a:blip r:embed="rId5"/>
+                    <a:blip r:embed="rId6"/>
                     <a:stretch>
                       <a:fillRect/>
                     </a:stretch>
@@ -77,10 +118,7 @@
     <w:p/>
     <w:p/>
     <w:p/>
-    <w:p>
-      <w:bookmarkStart w:id="0" w:name="_GoBack"/>
-      <w:bookmarkEnd w:id="0"/>
-    </w:p>
+    <w:p/>
     <w:sectPr>
       <w:pgSz w:w="11900" w:h="16840"/>
       <w:pgMar w:top="1440" w:right="1800" w:bottom="1440" w:left="1800" w:header="708" w:footer="708" w:gutter="0"/>
@@ -2244,6 +2282,29 @@
       </w:rPr>
     </w:tblStylePr>
   </w:style>
+  <w:style w:type="character" w:styleId="Hyperlink">
+    <w:name w:val="Hyperlink"/>
+    <w:basedOn w:val="DefaultParagraphFont"/>
+    <w:uiPriority w:val="99"/>
+    <w:unhideWhenUsed/>
+    <w:rsid w:val="0054169E"/>
+    <w:rPr>
+      <w:color w:val="0000FF" w:themeColor="hyperlink"/>
+      <w:u w:val="single"/>
+    </w:rPr>
+  </w:style>
+  <w:style w:type="character" w:styleId="UnresolvedMention">
+    <w:name w:val="Unresolved Mention"/>
+    <w:basedOn w:val="DefaultParagraphFont"/>
+    <w:uiPriority w:val="99"/>
+    <w:semiHidden/>
+    <w:unhideWhenUsed/>
+    <w:rsid w:val="0054169E"/>
+    <w:rPr>
+      <w:color w:val="605E5C"/>
+      <w:shd w:val="clear" w:color="auto" w:fill="E1DFDD"/>
+    </w:rPr>
+  </w:style>
 </w:styles>
 </file>
 

--- a/assets/public/Chapter_4_ComprehensiveProblem/documents/02_Journalize_the_transactions_for_June_1.docx
+++ b/assets/public/Chapter_4_ComprehensiveProblem/documents/02_Journalize_the_transactions_for_June_1.docx
@@ -52,7 +52,21 @@
         <w:rPr>
           <w:rFonts w:ascii="Times New Roman" w:eastAsia="Times New Roman" w:hAnsi="Times New Roman" w:cs="Times New Roman"/>
         </w:rPr>
-        <w:t xml:space="preserve">Refer to allowed values for accounts </w:t>
+        <w:t xml:space="preserve">Refer </w:t>
+      </w:r>
+      <w:r>
+        <w:rPr>
+          <w:rFonts w:ascii="Times New Roman" w:eastAsia="Times New Roman" w:hAnsi="Times New Roman" w:cs="Times New Roman"/>
+        </w:rPr>
+        <w:t>to l</w:t>
+      </w:r>
+      <w:bookmarkStart w:id="0" w:name="_GoBack"/>
+      <w:bookmarkEnd w:id="0"/>
+      <w:r>
+        <w:rPr>
+          <w:rFonts w:ascii="Times New Roman" w:eastAsia="Times New Roman" w:hAnsi="Times New Roman" w:cs="Times New Roman"/>
+        </w:rPr>
+        <w:t xml:space="preserve">ist of Accounts </w:t>
       </w:r>
       <w:hyperlink r:id="rId5" w:tooltip="A, B, C" w:history="1">
         <w:r>
@@ -63,8 +77,6 @@
           <w:t>here</w:t>
         </w:r>
       </w:hyperlink>
-      <w:bookmarkStart w:id="0" w:name="_GoBack"/>
-      <w:bookmarkEnd w:id="0"/>
       <w:r>
         <w:rPr>
           <w:rFonts w:ascii="Times New Roman" w:eastAsia="Times New Roman" w:hAnsi="Times New Roman" w:cs="Times New Roman"/>
@@ -152,7 +164,7 @@
         <v:path o:extrusionok="f" gradientshapeok="t" o:connecttype="rect"/>
         <o:lock v:ext="edit" aspectratio="t"/>
       </v:shapetype>
-      <v:shape id="_x0000_i1026" type="#_x0000_t75" style="width:11.25pt;height:11.25pt" o:bullet="t">
+      <v:shape id="_x0000_i1037" type="#_x0000_t75" style="width:11.25pt;height:11.25pt" o:bullet="t">
         <v:imagedata r:id="rId1" o:title="msoD951"/>
       </v:shape>
     </w:pict>
